--- a/tables/anova_comparison1.docx
+++ b/tables/anova_comparison1.docx
@@ -726,7 +726,7 @@
                 <w:szCs w:val="22"/>
                 <w:color w:val="000000"/>
               </w:rPr>
-              <w:t xml:space="preserve">-0.04</w:t>
+              <w:t xml:space="preserve">-0.02</w:t>
             </w:r>
           </w:p>
         </w:tc>
@@ -779,7 +779,7 @@
                 <w:szCs w:val="22"/>
                 <w:color w:val="000000"/>
               </w:rPr>
-              <w:t xml:space="preserve">1.69</w:t>
+              <w:t xml:space="preserve">0.82</w:t>
             </w:r>
           </w:p>
         </w:tc>
@@ -832,7 +832,7 @@
                 <w:szCs w:val="22"/>
                 <w:color w:val="000000"/>
               </w:rPr>
-              <w:t xml:space="preserve">0.195</w:t>
+              <w:t xml:space="preserve">0.367</w:t>
             </w:r>
           </w:p>
         </w:tc>
